--- a/Pflichtenheft.docx
+++ b/Pflichtenheft.docx
@@ -10,10 +10,83 @@
         <w:t>Pflichtenheft</w:t>
       </w:r>
     </w:p>
-    <w:p>
-      <w:bookmarkStart w:id="0" w:name="_GoBack"/>
-      <w:bookmarkEnd w:id="0"/>
-    </w:p>
+    <w:p/>
+    <w:tbl>
+      <w:tblPr>
+        <w:tblStyle w:val="TableGrid"/>
+        <w:tblW w:w="0" w:type="auto"/>
+        <w:tblLook w:val="04A0" w:firstRow="1" w:lastRow="0" w:firstColumn="1" w:lastColumn="0" w:noHBand="0" w:noVBand="1"/>
+      </w:tblPr>
+      <w:tblGrid>
+        <w:gridCol w:w="4531"/>
+        <w:gridCol w:w="4531"/>
+      </w:tblGrid>
+      <w:tr>
+        <w:tc>
+          <w:tcPr>
+            <w:tcW w:w="4531" w:type="dxa"/>
+          </w:tcPr>
+          <w:p>
+            <w:r>
+              <w:t>Statische Webseite</w:t>
+            </w:r>
+          </w:p>
+          <w:p>
+            <w:r>
+              <w:t xml:space="preserve">Eine statische Webseite dient ausschliesslich zum </w:t>
+            </w:r>
+            <w:r>
+              <w:rPr>
+                <w:b/>
+              </w:rPr>
+              <w:t>Darstellen</w:t>
+            </w:r>
+            <w:r>
+              <w:t xml:space="preserve"> von Informationen. Die benötigten Mittel sind dementsprechend bescheiden. Die Möglichkeiten mit statischen Webseiten sind aber begrenzt. Es kann z.B. kein Login oder Zugriff auf eine Datenbank implementiert werden.</w:t>
+            </w:r>
+          </w:p>
+        </w:tc>
+        <w:tc>
+          <w:tcPr>
+            <w:tcW w:w="4531" w:type="dxa"/>
+          </w:tcPr>
+          <w:p>
+            <w:r>
+              <w:t>Dynamische Webseite</w:t>
+            </w:r>
+          </w:p>
+          <w:p>
+            <w:r>
+              <w:t>Eine Dynamische Webseite kann alles, was man von grösseren Webseiten aus dem Internet kennt. Ein online Shop ist z.B. eine dynamische Webseite.</w:t>
+            </w:r>
+          </w:p>
+          <w:p>
+            <w:r>
+              <w:t>Es kann mit Datenbanken und Benutzereingaben gearbeitet werden.</w:t>
+            </w:r>
+          </w:p>
+        </w:tc>
+      </w:tr>
+      <w:tr>
+        <w:tc>
+          <w:tcPr>
+            <w:tcW w:w="4531" w:type="dxa"/>
+          </w:tcPr>
+          <w:p>
+            <w:bookmarkStart w:id="0" w:name="_GoBack"/>
+            <w:bookmarkEnd w:id="0"/>
+          </w:p>
+        </w:tc>
+        <w:tc>
+          <w:tcPr>
+            <w:tcW w:w="4531" w:type="dxa"/>
+          </w:tcPr>
+          <w:p/>
+        </w:tc>
+      </w:tr>
+    </w:tbl>
+    <w:p/>
+    <w:p/>
     <w:sectPr>
       <w:pgSz w:w="11906" w:h="16838"/>
       <w:pgMar w:top="1417" w:right="1417" w:bottom="1134" w:left="1417" w:header="708" w:footer="708" w:gutter="0"/>
@@ -147,6 +220,7 @@
     <w:lsdException w:name="HTML Sample" w:semiHidden="1" w:unhideWhenUsed="1"/>
     <w:lsdException w:name="HTML Typewriter" w:semiHidden="1" w:unhideWhenUsed="1"/>
     <w:lsdException w:name="HTML Variable" w:semiHidden="1" w:unhideWhenUsed="1"/>
+    <w:lsdException w:name="Normal Table" w:semiHidden="1" w:unhideWhenUsed="1"/>
     <w:lsdException w:name="annotation subject" w:semiHidden="1" w:unhideWhenUsed="1"/>
     <w:lsdException w:name="No List" w:semiHidden="1" w:unhideWhenUsed="1"/>
     <w:lsdException w:name="Outline List 1" w:semiHidden="1" w:unhideWhenUsed="1"/>
@@ -193,8 +267,10 @@
     <w:lsdException w:name="Table Subtle 2" w:semiHidden="1" w:unhideWhenUsed="1"/>
     <w:lsdException w:name="Table Web 1" w:semiHidden="1" w:unhideWhenUsed="1"/>
     <w:lsdException w:name="Table Web 2" w:semiHidden="1" w:unhideWhenUsed="1"/>
+    <w:lsdException w:name="Table Web 3" w:semiHidden="1" w:unhideWhenUsed="1"/>
     <w:lsdException w:name="Balloon Text" w:semiHidden="1" w:unhideWhenUsed="1"/>
     <w:lsdException w:name="Table Grid" w:uiPriority="39"/>
+    <w:lsdException w:name="Table Theme" w:semiHidden="1" w:unhideWhenUsed="1"/>
     <w:lsdException w:name="Placeholder Text" w:semiHidden="1"/>
     <w:lsdException w:name="No Spacing" w:uiPriority="1" w:qFormat="1"/>
     <w:lsdException w:name="Light Shading" w:uiPriority="60"/>
@@ -477,6 +553,25 @@
       <w:szCs w:val="56"/>
     </w:rPr>
   </w:style>
+  <w:style w:type="table" w:styleId="TableGrid">
+    <w:name w:val="Table Grid"/>
+    <w:basedOn w:val="TableNormal"/>
+    <w:uiPriority w:val="39"/>
+    <w:rsid w:val="00036379"/>
+    <w:pPr>
+      <w:spacing w:after="0" w:line="240" w:lineRule="auto"/>
+    </w:pPr>
+    <w:tblPr>
+      <w:tblBorders>
+        <w:top w:val="single" w:sz="4" w:space="0" w:color="auto"/>
+        <w:left w:val="single" w:sz="4" w:space="0" w:color="auto"/>
+        <w:bottom w:val="single" w:sz="4" w:space="0" w:color="auto"/>
+        <w:right w:val="single" w:sz="4" w:space="0" w:color="auto"/>
+        <w:insideH w:val="single" w:sz="4" w:space="0" w:color="auto"/>
+        <w:insideV w:val="single" w:sz="4" w:space="0" w:color="auto"/>
+      </w:tblBorders>
+    </w:tblPr>
+  </w:style>
 </w:styles>
 </file>
 

--- a/Pflichtenheft.docx
+++ b/Pflichtenheft.docx
@@ -28,20 +28,84 @@
           </w:tcPr>
           <w:p>
             <w:r>
+              <w:t>Neue Webseite</w:t>
+            </w:r>
+          </w:p>
+        </w:tc>
+        <w:tc>
+          <w:tcPr>
+            <w:tcW w:w="4531" w:type="dxa"/>
+          </w:tcPr>
+          <w:p>
+            <w:r>
+              <w:t>Änderung bestehender Webseite</w:t>
+            </w:r>
+          </w:p>
+        </w:tc>
+      </w:tr>
+      <w:tr>
+        <w:tc>
+          <w:tcPr>
+            <w:tcW w:w="4531" w:type="dxa"/>
+          </w:tcPr>
+          <w:p/>
+        </w:tc>
+        <w:tc>
+          <w:tcPr>
+            <w:tcW w:w="4531" w:type="dxa"/>
+          </w:tcPr>
+          <w:p/>
+        </w:tc>
+      </w:tr>
+    </w:tbl>
+    <w:p/>
+    <w:tbl>
+      <w:tblPr>
+        <w:tblStyle w:val="TableGrid"/>
+        <w:tblW w:w="0" w:type="auto"/>
+        <w:tblLook w:val="04A0" w:firstRow="1" w:lastRow="0" w:firstColumn="1" w:lastColumn="0" w:noHBand="0" w:noVBand="1"/>
+      </w:tblPr>
+      <w:tblGrid>
+        <w:gridCol w:w="4531"/>
+        <w:gridCol w:w="4531"/>
+      </w:tblGrid>
+      <w:tr>
+        <w:tc>
+          <w:tcPr>
+            <w:tcW w:w="4531" w:type="dxa"/>
+          </w:tcPr>
+          <w:p>
+            <w:r>
+              <w:rPr>
+                <w:sz w:val="28"/>
+              </w:rPr>
               <w:t>Statische Webseite</w:t>
             </w:r>
-          </w:p>
-          <w:p>
-            <w:r>
+            <w:r>
+              <w:rPr>
+                <w:sz w:val="28"/>
+              </w:rPr>
+              <w:t xml:space="preserve"> </w:t>
+            </w:r>
+          </w:p>
+          <w:p>
+            <w:r>
+              <w:rPr>
+                <w:sz w:val="18"/>
+              </w:rPr>
               <w:t xml:space="preserve">Eine statische Webseite dient ausschliesslich zum </w:t>
             </w:r>
             <w:r>
               <w:rPr>
                 <w:b/>
+                <w:sz w:val="18"/>
               </w:rPr>
               <w:t>Darstellen</w:t>
             </w:r>
             <w:r>
+              <w:rPr>
+                <w:sz w:val="18"/>
+              </w:rPr>
               <w:t xml:space="preserve"> von Informationen. Die benötigten Mittel sind dementsprechend bescheiden. Die Möglichkeiten mit statischen Webseiten sind aber begrenzt. Es kann z.B. kein Login oder Zugriff auf eine Datenbank implementiert werden.</w:t>
             </w:r>
           </w:p>
@@ -51,17 +115,55 @@
             <w:tcW w:w="4531" w:type="dxa"/>
           </w:tcPr>
           <w:p>
-            <w:r>
+            <w:pPr>
+              <w:rPr>
+                <w:sz w:val="28"/>
+              </w:rPr>
+            </w:pPr>
+            <w:r>
+              <w:rPr>
+                <w:sz w:val="28"/>
+              </w:rPr>
               <w:t>Dynamische Webseite</w:t>
             </w:r>
           </w:p>
           <w:p>
-            <w:r>
+            <w:pPr>
+              <w:rPr>
+                <w:sz w:val="18"/>
+              </w:rPr>
+            </w:pPr>
+            <w:r>
+              <w:rPr>
+                <w:sz w:val="18"/>
+              </w:rPr>
+              <w:t xml:space="preserve">Eine dynamische Webseite hat </w:t>
+            </w:r>
+            <w:r>
+              <w:rPr>
+                <w:b/>
+                <w:sz w:val="18"/>
+              </w:rPr>
+              <w:t>Funktionalität</w:t>
+            </w:r>
+            <w:r>
+              <w:rPr>
+                <w:sz w:val="18"/>
+              </w:rPr>
+              <w:t xml:space="preserve">. </w:t>
+            </w:r>
+            <w:r>
+              <w:rPr>
+                <w:sz w:val="18"/>
+              </w:rPr>
               <w:t>Eine Dynamische Webseite kann alles, was man von grösseren Webseiten aus dem Internet kennt. Ein online Shop ist z.B. eine dynamische Webseite.</w:t>
             </w:r>
           </w:p>
           <w:p>
             <w:r>
+              <w:rPr>
+                <w:sz w:val="18"/>
+              </w:rPr>
               <w:t>Es kann mit Datenbanken und Benutzereingaben gearbeitet werden.</w:t>
             </w:r>
           </w:p>
@@ -71,22 +173,366 @@
         <w:tc>
           <w:tcPr>
             <w:tcW w:w="4531" w:type="dxa"/>
+          </w:tcPr>
+          <w:p/>
+        </w:tc>
+        <w:tc>
+          <w:tcPr>
+            <w:tcW w:w="4531" w:type="dxa"/>
+          </w:tcPr>
+          <w:p/>
+        </w:tc>
+      </w:tr>
+    </w:tbl>
+    <w:p/>
+    <w:tbl>
+      <w:tblPr>
+        <w:tblStyle w:val="TableGrid"/>
+        <w:tblW w:w="0" w:type="auto"/>
+        <w:tblLook w:val="04A0" w:firstRow="1" w:lastRow="0" w:firstColumn="1" w:lastColumn="0" w:noHBand="0" w:noVBand="1"/>
+      </w:tblPr>
+      <w:tblGrid>
+        <w:gridCol w:w="9062"/>
+      </w:tblGrid>
+      <w:tr>
+        <w:tc>
+          <w:tcPr>
+            <w:tcW w:w="9062" w:type="dxa"/>
+          </w:tcPr>
+          <w:p>
+            <w:r>
+              <w:t>Kurze Beschreibung der Webseite und deren gewünschten Inhalts / Aussehens</w:t>
+            </w:r>
+          </w:p>
+        </w:tc>
+      </w:tr>
+      <w:tr>
+        <w:tc>
+          <w:tcPr>
+            <w:tcW w:w="9062" w:type="dxa"/>
           </w:tcPr>
           <w:p>
             <w:bookmarkStart w:id="0" w:name="_GoBack"/>
             <w:bookmarkEnd w:id="0"/>
           </w:p>
         </w:tc>
-        <w:tc>
-          <w:tcPr>
-            <w:tcW w:w="4531" w:type="dxa"/>
+      </w:tr>
+      <w:tr>
+        <w:tc>
+          <w:tcPr>
+            <w:tcW w:w="9062" w:type="dxa"/>
+          </w:tcPr>
+          <w:p/>
+        </w:tc>
+      </w:tr>
+      <w:tr>
+        <w:tc>
+          <w:tcPr>
+            <w:tcW w:w="9062" w:type="dxa"/>
+          </w:tcPr>
+          <w:p/>
+        </w:tc>
+      </w:tr>
+      <w:tr>
+        <w:tc>
+          <w:tcPr>
+            <w:tcW w:w="9062" w:type="dxa"/>
+          </w:tcPr>
+          <w:p/>
+        </w:tc>
+      </w:tr>
+      <w:tr>
+        <w:tc>
+          <w:tcPr>
+            <w:tcW w:w="9062" w:type="dxa"/>
+          </w:tcPr>
+          <w:p/>
+        </w:tc>
+      </w:tr>
+      <w:tr>
+        <w:tc>
+          <w:tcPr>
+            <w:tcW w:w="9062" w:type="dxa"/>
+          </w:tcPr>
+          <w:p/>
+        </w:tc>
+      </w:tr>
+      <w:tr>
+        <w:tc>
+          <w:tcPr>
+            <w:tcW w:w="9062" w:type="dxa"/>
+          </w:tcPr>
+          <w:p/>
+        </w:tc>
+      </w:tr>
+      <w:tr>
+        <w:tc>
+          <w:tcPr>
+            <w:tcW w:w="9062" w:type="dxa"/>
+          </w:tcPr>
+          <w:p/>
+        </w:tc>
+      </w:tr>
+      <w:tr>
+        <w:tc>
+          <w:tcPr>
+            <w:tcW w:w="9062" w:type="dxa"/>
+          </w:tcPr>
+          <w:p/>
+        </w:tc>
+      </w:tr>
+      <w:tr>
+        <w:tc>
+          <w:tcPr>
+            <w:tcW w:w="9062" w:type="dxa"/>
+          </w:tcPr>
+          <w:p/>
+        </w:tc>
+      </w:tr>
+      <w:tr>
+        <w:tc>
+          <w:tcPr>
+            <w:tcW w:w="9062" w:type="dxa"/>
           </w:tcPr>
           <w:p/>
         </w:tc>
       </w:tr>
     </w:tbl>
     <w:p/>
+    <w:tbl>
+      <w:tblPr>
+        <w:tblStyle w:val="TableGrid"/>
+        <w:tblW w:w="0" w:type="auto"/>
+        <w:tblLook w:val="04A0" w:firstRow="1" w:lastRow="0" w:firstColumn="1" w:lastColumn="0" w:noHBand="0" w:noVBand="1"/>
+      </w:tblPr>
+      <w:tblGrid>
+        <w:gridCol w:w="3020"/>
+        <w:gridCol w:w="3021"/>
+        <w:gridCol w:w="3021"/>
+      </w:tblGrid>
+      <w:tr>
+        <w:tc>
+          <w:tcPr>
+            <w:tcW w:w="3020" w:type="dxa"/>
+          </w:tcPr>
+          <w:p>
+            <w:r>
+              <w:t>Funktionalität</w:t>
+            </w:r>
+          </w:p>
+        </w:tc>
+        <w:tc>
+          <w:tcPr>
+            <w:tcW w:w="3021" w:type="dxa"/>
+          </w:tcPr>
+          <w:p>
+            <w:r>
+              <w:t>Ja</w:t>
+            </w:r>
+          </w:p>
+        </w:tc>
+        <w:tc>
+          <w:tcPr>
+            <w:tcW w:w="3021" w:type="dxa"/>
+          </w:tcPr>
+          <w:p>
+            <w:r>
+              <w:t>Nein</w:t>
+            </w:r>
+          </w:p>
+        </w:tc>
+      </w:tr>
+      <w:tr>
+        <w:tc>
+          <w:tcPr>
+            <w:tcW w:w="3020" w:type="dxa"/>
+          </w:tcPr>
+          <w:p>
+            <w:r>
+              <w:t>Login (Interner, geschützter Bereich)</w:t>
+            </w:r>
+          </w:p>
+        </w:tc>
+        <w:tc>
+          <w:tcPr>
+            <w:tcW w:w="3021" w:type="dxa"/>
+          </w:tcPr>
+          <w:p/>
+        </w:tc>
+        <w:tc>
+          <w:tcPr>
+            <w:tcW w:w="3021" w:type="dxa"/>
+          </w:tcPr>
+          <w:p/>
+        </w:tc>
+      </w:tr>
+      <w:tr>
+        <w:tc>
+          <w:tcPr>
+            <w:tcW w:w="3020" w:type="dxa"/>
+          </w:tcPr>
+          <w:p>
+            <w:r>
+              <w:t>Daten Erfassung</w:t>
+            </w:r>
+          </w:p>
+        </w:tc>
+        <w:tc>
+          <w:tcPr>
+            <w:tcW w:w="3021" w:type="dxa"/>
+          </w:tcPr>
+          <w:p/>
+        </w:tc>
+        <w:tc>
+          <w:tcPr>
+            <w:tcW w:w="3021" w:type="dxa"/>
+          </w:tcPr>
+          <w:p/>
+        </w:tc>
+      </w:tr>
+      <w:tr>
+        <w:tc>
+          <w:tcPr>
+            <w:tcW w:w="3020" w:type="dxa"/>
+          </w:tcPr>
+          <w:p>
+            <w:r>
+              <w:t>Dokumentenablage</w:t>
+            </w:r>
+            <w:r>
+              <w:t xml:space="preserve"> (FTP)</w:t>
+            </w:r>
+          </w:p>
+        </w:tc>
+        <w:tc>
+          <w:tcPr>
+            <w:tcW w:w="3021" w:type="dxa"/>
+          </w:tcPr>
+          <w:p/>
+        </w:tc>
+        <w:tc>
+          <w:tcPr>
+            <w:tcW w:w="3021" w:type="dxa"/>
+          </w:tcPr>
+          <w:p/>
+        </w:tc>
+      </w:tr>
+      <w:tr>
+        <w:tc>
+          <w:tcPr>
+            <w:tcW w:w="3020" w:type="dxa"/>
+          </w:tcPr>
+          <w:p>
+            <w:r>
+              <w:t>Email</w:t>
+            </w:r>
+          </w:p>
+        </w:tc>
+        <w:tc>
+          <w:tcPr>
+            <w:tcW w:w="3021" w:type="dxa"/>
+          </w:tcPr>
+          <w:p/>
+        </w:tc>
+        <w:tc>
+          <w:tcPr>
+            <w:tcW w:w="3021" w:type="dxa"/>
+          </w:tcPr>
+          <w:p/>
+        </w:tc>
+      </w:tr>
+      <w:tr>
+        <w:tc>
+          <w:tcPr>
+            <w:tcW w:w="3020" w:type="dxa"/>
+          </w:tcPr>
+          <w:p>
+            <w:r>
+              <w:t xml:space="preserve">Eigene </w:t>
+            </w:r>
+            <w:r>
+              <w:t>Domain</w:t>
+            </w:r>
+            <w:r>
+              <w:t xml:space="preserve"> (</w:t>
+            </w:r>
+            <w:proofErr w:type="gramStart"/>
+            <w:r>
+              <w:t>www.[</w:t>
+            </w:r>
+            <w:proofErr w:type="gramEnd"/>
+            <w:r>
+              <w:t>yourName].ch)</w:t>
+            </w:r>
+          </w:p>
+        </w:tc>
+        <w:tc>
+          <w:tcPr>
+            <w:tcW w:w="3021" w:type="dxa"/>
+          </w:tcPr>
+          <w:p/>
+        </w:tc>
+        <w:tc>
+          <w:tcPr>
+            <w:tcW w:w="3021" w:type="dxa"/>
+          </w:tcPr>
+          <w:p/>
+        </w:tc>
+      </w:tr>
+      <w:tr>
+        <w:tc>
+          <w:tcPr>
+            <w:tcW w:w="3020" w:type="dxa"/>
+          </w:tcPr>
+          <w:p>
+            <w:r>
+              <w:t>Geräteübergreifende Darstellung (Computer, Tablets, Mobilgeräte)</w:t>
+            </w:r>
+          </w:p>
+        </w:tc>
+        <w:tc>
+          <w:tcPr>
+            <w:tcW w:w="3021" w:type="dxa"/>
+          </w:tcPr>
+          <w:p/>
+        </w:tc>
+        <w:tc>
+          <w:tcPr>
+            <w:tcW w:w="3021" w:type="dxa"/>
+          </w:tcPr>
+          <w:p/>
+        </w:tc>
+      </w:tr>
+    </w:tbl>
     <w:p/>
+    <w:p>
+      <w:pPr>
+        <w:pStyle w:val="Heading1"/>
+      </w:pPr>
+      <w:r>
+        <w:t>Berechnung der Kosten</w:t>
+      </w:r>
+    </w:p>
+    <w:p>
+      <w:r>
+        <w:t>Als erstes treffen wir uns und besprechen die Wünsche und ich nehme Ihre Wünsche und Anforderungen auf.</w:t>
+      </w:r>
+    </w:p>
+    <w:p>
+      <w:r>
+        <w:t xml:space="preserve">Als nächstes werde ich eine Offerte mit verschiedenen Varianten erstellen. </w:t>
+      </w:r>
+    </w:p>
+    <w:p>
+      <w:r>
+        <w:t>Sie können dann entscheiden, ob sie die Webseite bei mir in Auftrag geben möchten oder nicht.</w:t>
+      </w:r>
+    </w:p>
+    <w:p>
+      <w:r>
+        <w:t>Die Verrechnung von CHF 60.-/h erfolgt erst nach der Zusage.</w:t>
+      </w:r>
+    </w:p>
     <w:sectPr>
       <w:pgSz w:w="11906" w:h="16838"/>
       <w:pgMar w:top="1417" w:right="1417" w:bottom="1134" w:left="1417" w:header="708" w:footer="708" w:gutter="0"/>
@@ -492,6 +938,27 @@
     <w:name w:val="Normal"/>
     <w:qFormat/>
   </w:style>
+  <w:style w:type="paragraph" w:styleId="Heading1">
+    <w:name w:val="heading 1"/>
+    <w:basedOn w:val="Normal"/>
+    <w:next w:val="Normal"/>
+    <w:link w:val="Heading1Char"/>
+    <w:uiPriority w:val="9"/>
+    <w:qFormat/>
+    <w:rsid w:val="00CC635B"/>
+    <w:pPr>
+      <w:keepNext/>
+      <w:keepLines/>
+      <w:spacing w:before="240" w:after="0"/>
+      <w:outlineLvl w:val="0"/>
+    </w:pPr>
+    <w:rPr>
+      <w:rFonts w:asciiTheme="majorHAnsi" w:eastAsiaTheme="majorEastAsia" w:hAnsiTheme="majorHAnsi" w:cstheme="majorBidi"/>
+      <w:color w:val="2E74B5" w:themeColor="accent1" w:themeShade="BF"/>
+      <w:sz w:val="32"/>
+      <w:szCs w:val="32"/>
+    </w:rPr>
+  </w:style>
   <w:style w:type="character" w:default="1" w:styleId="DefaultParagraphFont">
     <w:name w:val="Default Paragraph Font"/>
     <w:uiPriority w:val="1"/>
@@ -571,6 +1038,19 @@
         <w:insideV w:val="single" w:sz="4" w:space="0" w:color="auto"/>
       </w:tblBorders>
     </w:tblPr>
+  </w:style>
+  <w:style w:type="character" w:customStyle="1" w:styleId="Heading1Char">
+    <w:name w:val="Heading 1 Char"/>
+    <w:basedOn w:val="DefaultParagraphFont"/>
+    <w:link w:val="Heading1"/>
+    <w:uiPriority w:val="9"/>
+    <w:rsid w:val="00CC635B"/>
+    <w:rPr>
+      <w:rFonts w:asciiTheme="majorHAnsi" w:eastAsiaTheme="majorEastAsia" w:hAnsiTheme="majorHAnsi" w:cstheme="majorBidi"/>
+      <w:color w:val="2E74B5" w:themeColor="accent1" w:themeShade="BF"/>
+      <w:sz w:val="32"/>
+      <w:szCs w:val="32"/>
+    </w:rPr>
   </w:style>
 </w:styles>
 </file>
@@ -834,4 +1314,16 @@
     </a:ext>
   </a:extLst>
 </a:theme>
+</file>
+
+<file path=customXml/item1.xml><?xml version="1.0" encoding="utf-8"?>
+<b:Sources xmlns:b="http://schemas.openxmlformats.org/officeDocument/2006/bibliography" xmlns="http://schemas.openxmlformats.org/officeDocument/2006/bibliography" SelectedStyle="\APASixthEditionOfficeOnline.xsl" StyleName="APA" Version="6"/>
+</file>
+
+<file path=customXml/itemProps1.xml><?xml version="1.0" encoding="utf-8"?>
+<ds:datastoreItem xmlns:ds="http://schemas.openxmlformats.org/officeDocument/2006/customXml" ds:itemID="{95AC3F54-7118-4DFA-9ECC-75FAA6D287EF}">
+  <ds:schemaRefs>
+    <ds:schemaRef ds:uri="http://schemas.openxmlformats.org/officeDocument/2006/bibliography"/>
+  </ds:schemaRefs>
+</ds:datastoreItem>
 </file>